--- a/Kafka/Apache Kafka for absolute beginners-Prashant/Section 4 Apache Kafka Cluster Architecture/23. Kafka Cluster Controller.docx
+++ b/Kafka/Apache Kafka for absolute beginners-Prashant/Section 4 Apache Kafka Cluster Architecture/23. Kafka Cluster Controller.docx
@@ -15,9 +15,9 @@
           <w:noProof/>
         </w:rPr>
         <w:drawing>
-          <wp:inline distT="0" distB="0" distL="0" distR="0" wp14:anchorId="2CB2ED95" wp14:editId="010BFE14">
-            <wp:extent cx="7219995" cy="2303780"/>
-            <wp:effectExtent l="0" t="0" r="0" b="1270"/>
+          <wp:inline distT="0" distB="0" distL="0" distR="0" wp14:anchorId="2CB2ED95" wp14:editId="2FE08400">
+            <wp:extent cx="7219950" cy="2000596"/>
+            <wp:effectExtent l="0" t="0" r="0" b="0"/>
             <wp:docPr id="1" name="Picture 1" descr="Graphical user interface, text, application&#10;&#10;Description automatically generated"/>
             <wp:cNvGraphicFramePr>
               <a:graphicFrameLocks xmlns:a="http://schemas.openxmlformats.org/drawingml/2006/main" noChangeAspect="1"/>
@@ -38,7 +38,7 @@
                   <pic:spPr>
                     <a:xfrm>
                       <a:off x="0" y="0"/>
-                      <a:ext cx="7246097" cy="2312109"/>
+                      <a:ext cx="7261896" cy="2012219"/>
                     </a:xfrm>
                     <a:prstGeom prst="rect">
                       <a:avLst/>
@@ -306,13 +306,15 @@
       </w:r>
       <w:r>
         <w:br/>
-        <w:t xml:space="preserve">Even the other Brokers which are started try to create ephemeral controller </w:t>
-      </w:r>
-      <w:proofErr w:type="gramStart"/>
-      <w:r>
-        <w:t>node</w:t>
-      </w:r>
-      <w:proofErr w:type="gramEnd"/>
+        <w:t xml:space="preserve">Even the other Brokers which are started try to create </w:t>
+      </w:r>
+      <w:r>
+        <w:rPr>
+          <w:b/>
+          <w:bCs/>
+        </w:rPr>
+        <w:t>ephemeral controller node</w:t>
+      </w:r>
       <w:r>
         <w:t xml:space="preserve"> but they all get exception </w:t>
       </w:r>
@@ -334,7 +336,17 @@
       </w:r>
       <w:r>
         <w:br/>
-        <w:t xml:space="preserve">When the controller dies, the ephemeral controller node disappears. </w:t>
+        <w:t xml:space="preserve">When the controller dies, the </w:t>
+      </w:r>
+      <w:r>
+        <w:rPr>
+          <w:b/>
+          <w:bCs/>
+        </w:rPr>
+        <w:t>ephemeral controller node</w:t>
+      </w:r>
+      <w:r>
+        <w:t xml:space="preserve"> disappears. </w:t>
       </w:r>
       <w:r>
         <w:br/>
@@ -345,7 +357,13 @@
       </w:r>
       <w:proofErr w:type="gramEnd"/>
       <w:r>
-        <w:t xml:space="preserve"> every broker in the cluster tries to create ephemeral controller node in the zookeeper, but only one succeed and others get exception once again.</w:t>
+        <w:t xml:space="preserve"> every broker in the cluster tries to create ephemeral controller node in the zookeeper, but only one succeed</w:t>
+      </w:r>
+      <w:r>
+        <w:t>s</w:t>
+      </w:r>
+      <w:r>
+        <w:t xml:space="preserve"> and others get exception once again.</w:t>
       </w:r>
       <w:r>
         <w:br/>
@@ -419,7 +437,6 @@
         <w:rPr>
           <w:noProof/>
         </w:rPr>
-        <w:lastRenderedPageBreak/>
         <w:drawing>
           <wp:inline distT="0" distB="0" distL="0" distR="0" wp14:anchorId="35BA4A52" wp14:editId="0CC51358">
             <wp:extent cx="7651115" cy="1411605"/>
@@ -460,6 +477,7 @@
         <w:br/>
       </w:r>
       <w:r>
+        <w:lastRenderedPageBreak/>
         <w:br/>
       </w:r>
       <w:r>

--- a/Kafka/Apache Kafka for absolute beginners-Prashant/Section 4 Apache Kafka Cluster Architecture/23. Kafka Cluster Controller.docx
+++ b/Kafka/Apache Kafka for absolute beginners-Prashant/Section 4 Apache Kafka Cluster Architecture/23. Kafka Cluster Controller.docx
@@ -60,7 +60,24 @@
         </w:numPr>
       </w:pPr>
       <w:r>
-        <w:t>Kafka is masterless cluster means it doesn’t follow master-slave architecture</w:t>
+        <w:t xml:space="preserve">Kafka is </w:t>
+      </w:r>
+      <w:r>
+        <w:rPr>
+          <w:b/>
+          <w:bCs/>
+        </w:rPr>
+        <w:t>masterless</w:t>
+      </w:r>
+      <w:r>
+        <w:t xml:space="preserve"> cluster means it </w:t>
+      </w:r>
+      <w:r>
+        <w:rPr>
+          <w:b/>
+          <w:bCs/>
+        </w:rPr>
+        <w:t>doesn’t follow master-slave architecture</w:t>
       </w:r>
       <w:r>
         <w:t xml:space="preserve"> and the list of active brokers is maintained under zookeeper.</w:t>
@@ -193,7 +210,17 @@
         <w:t xml:space="preserve"> </w:t>
       </w:r>
       <w:r>
-        <w:t>All those administrative activities are performed by a controller in the Kafka Cluster.</w:t>
+        <w:t xml:space="preserve">All those administrative activities are performed by </w:t>
+      </w:r>
+      <w:r>
+        <w:rPr>
+          <w:b/>
+          <w:bCs/>
+        </w:rPr>
+        <w:t>a controller in the Kafka Cluster</w:t>
+      </w:r>
+      <w:r>
+        <w:t>.</w:t>
       </w:r>
     </w:p>
     <w:p>
@@ -205,7 +232,17 @@
         </w:numPr>
       </w:pPr>
       <w:r>
-        <w:t>The controller is not a master.</w:t>
+        <w:t xml:space="preserve">The controller is </w:t>
+      </w:r>
+      <w:r>
+        <w:rPr>
+          <w:b/>
+          <w:bCs/>
+        </w:rPr>
+        <w:t>not a master</w:t>
+      </w:r>
+      <w:r>
+        <w:t>.</w:t>
       </w:r>
       <w:r>
         <w:br/>
@@ -220,7 +257,10 @@
       </w:r>
       <w:r>
         <w:br/>
-        <w:t>So, if you have a single node cluster, it will serve as controller as well as broker.</w:t>
+        <w:t xml:space="preserve">So, if you have a single node cluster, </w:t>
+      </w:r>
+      <w:r>
+        <w:t>the same broker will play the role of controller.</w:t>
       </w:r>
       <w:r>
         <w:br/>

--- a/Kafka/Apache Kafka for absolute beginners-Prashant/Section 4 Apache Kafka Cluster Architecture/23. Kafka Cluster Controller.docx
+++ b/Kafka/Apache Kafka for absolute beginners-Prashant/Section 4 Apache Kafka Cluster Architecture/23. Kafka Cluster Controller.docx
@@ -10,6 +10,9 @@
           <w:numId w:val="21"/>
         </w:numPr>
       </w:pPr>
+      <w:r>
+        <w:t xml:space="preserve"> </w:t>
+      </w:r>
       <w:r>
         <w:rPr>
           <w:noProof/>
@@ -477,6 +480,7 @@
         <w:rPr>
           <w:noProof/>
         </w:rPr>
+        <w:lastRenderedPageBreak/>
         <w:drawing>
           <wp:inline distT="0" distB="0" distL="0" distR="0" wp14:anchorId="35BA4A52" wp14:editId="0CC51358">
             <wp:extent cx="7651115" cy="1411605"/>
@@ -517,7 +521,6 @@
         <w:br/>
       </w:r>
       <w:r>
-        <w:lastRenderedPageBreak/>
         <w:br/>
       </w:r>
       <w:r>

--- a/Kafka/Apache Kafka for absolute beginners-Prashant/Section 4 Apache Kafka Cluster Architecture/23. Kafka Cluster Controller.docx
+++ b/Kafka/Apache Kafka for absolute beginners-Prashant/Section 4 Apache Kafka Cluster Architecture/23. Kafka Cluster Controller.docx
@@ -282,7 +282,13 @@
         <w:t xml:space="preserve"> </w:t>
       </w:r>
       <w:r>
-        <w:t xml:space="preserve">Controller is responsible for monitoring the list of </w:t>
+        <w:t xml:space="preserve">Controller is responsible for monitoring </w:t>
+      </w:r>
+      <w:r>
+        <w:t xml:space="preserve">(not maintaining. Maintaining the active list is what we discussed in previous lecture) </w:t>
+      </w:r>
+      <w:r>
+        <w:t xml:space="preserve">the list of </w:t>
       </w:r>
       <w:r>
         <w:t>active brokers in the zookeeper.</w:t>

--- a/Kafka/Apache Kafka for absolute beginners-Prashant/Section 4 Apache Kafka Cluster Architecture/23. Kafka Cluster Controller.docx
+++ b/Kafka/Apache Kafka for absolute beginners-Prashant/Section 4 Apache Kafka Cluster Architecture/23. Kafka Cluster Controller.docx
@@ -1,6 +1,6 @@
 
 <file path=word/document.xml><?xml version="1.0" encoding="utf-8"?>
-<w:document xmlns:wpc="http://schemas.microsoft.com/office/word/2010/wordprocessingCanvas" xmlns:cx="http://schemas.microsoft.com/office/drawing/2014/chartex" xmlns:cx1="http://schemas.microsoft.com/office/drawing/2015/9/8/chartex" xmlns:cx2="http://schemas.microsoft.com/office/drawing/2015/10/21/chartex" xmlns:cx3="http://schemas.microsoft.com/office/drawing/2016/5/9/chartex" xmlns:cx4="http://schemas.microsoft.com/office/drawing/2016/5/10/chartex" xmlns:cx5="http://schemas.microsoft.com/office/drawing/2016/5/11/chartex" xmlns:cx6="http://schemas.microsoft.com/office/drawing/2016/5/12/chartex" xmlns:cx7="http://schemas.microsoft.com/office/drawing/2016/5/13/chartex" xmlns:cx8="http://schemas.microsoft.com/office/drawing/2016/5/14/chartex" xmlns:mc="http://schemas.openxmlformats.org/markup-compatibility/2006" xmlns:aink="http://schemas.microsoft.com/office/drawing/2016/ink" xmlns:am3d="http://schemas.microsoft.com/office/drawing/2017/model3d" xmlns:o="urn:schemas-microsoft-com:office:office" xmlns:oel="http://schemas.microsoft.com/office/2019/extlst" xmlns:r="http://schemas.openxmlformats.org/officeDocument/2006/relationships" xmlns:m="http://schemas.openxmlformats.org/officeDocument/2006/math" xmlns:v="urn:schemas-microsoft-com:vml" xmlns:wp14="http://schemas.microsoft.com/office/word/2010/wordprocessingDrawing" xmlns:wp="http://schemas.openxmlformats.org/drawingml/2006/wordprocessingDrawing" xmlns:w10="urn:schemas-microsoft-com:office:word" xmlns:w="http://schemas.openxmlformats.org/wordprocessingml/2006/main" xmlns:w14="http://schemas.microsoft.com/office/word/2010/wordml" xmlns:w15="http://schemas.microsoft.com/office/word/2012/wordml" xmlns:w16cex="http://schemas.microsoft.com/office/word/2018/wordml/cex" xmlns:w16cid="http://schemas.microsoft.com/office/word/2016/wordml/cid" xmlns:w16="http://schemas.microsoft.com/office/word/2018/wordml" xmlns:w16sdtdh="http://schemas.microsoft.com/office/word/2020/wordml/sdtdatahash" xmlns:w16se="http://schemas.microsoft.com/office/word/2015/wordml/symex" xmlns:wpg="http://schemas.microsoft.com/office/word/2010/wordprocessingGroup" xmlns:wpi="http://schemas.microsoft.com/office/word/2010/wordprocessingInk" xmlns:wne="http://schemas.microsoft.com/office/word/2006/wordml" xmlns:wps="http://schemas.microsoft.com/office/word/2010/wordprocessingShape" mc:Ignorable="w14 w15 w16se w16cid w16 w16cex w16sdtdh wp14">
+<w:document xmlns:wpc="http://schemas.microsoft.com/office/word/2010/wordprocessingCanvas" xmlns:cx="http://schemas.microsoft.com/office/drawing/2014/chartex" xmlns:cx1="http://schemas.microsoft.com/office/drawing/2015/9/8/chartex" xmlns:cx2="http://schemas.microsoft.com/office/drawing/2015/10/21/chartex" xmlns:cx3="http://schemas.microsoft.com/office/drawing/2016/5/9/chartex" xmlns:cx4="http://schemas.microsoft.com/office/drawing/2016/5/10/chartex" xmlns:cx5="http://schemas.microsoft.com/office/drawing/2016/5/11/chartex" xmlns:cx6="http://schemas.microsoft.com/office/drawing/2016/5/12/chartex" xmlns:cx7="http://schemas.microsoft.com/office/drawing/2016/5/13/chartex" xmlns:cx8="http://schemas.microsoft.com/office/drawing/2016/5/14/chartex" xmlns:mc="http://schemas.openxmlformats.org/markup-compatibility/2006" xmlns:aink="http://schemas.microsoft.com/office/drawing/2016/ink" xmlns:am3d="http://schemas.microsoft.com/office/drawing/2017/model3d" xmlns:o="urn:schemas-microsoft-com:office:office" xmlns:oel="http://schemas.microsoft.com/office/2019/extlst" xmlns:r="http://schemas.openxmlformats.org/officeDocument/2006/relationships" xmlns:m="http://schemas.openxmlformats.org/officeDocument/2006/math" xmlns:v="urn:schemas-microsoft-com:vml" xmlns:wp14="http://schemas.microsoft.com/office/word/2010/wordprocessingDrawing" xmlns:wp="http://schemas.openxmlformats.org/drawingml/2006/wordprocessingDrawing" xmlns:w10="urn:schemas-microsoft-com:office:word" xmlns:w="http://schemas.openxmlformats.org/wordprocessingml/2006/main" xmlns:w14="http://schemas.microsoft.com/office/word/2010/wordml" xmlns:w15="http://schemas.microsoft.com/office/word/2012/wordml" xmlns:w16cex="http://schemas.microsoft.com/office/word/2018/wordml/cex" xmlns:w16cid="http://schemas.microsoft.com/office/word/2016/wordml/cid" xmlns:w16="http://schemas.microsoft.com/office/word/2018/wordml" xmlns:w16du="http://schemas.microsoft.com/office/word/2023/wordml/word16du" xmlns:w16sdtdh="http://schemas.microsoft.com/office/word/2020/wordml/sdtdatahash" xmlns:w16se="http://schemas.microsoft.com/office/word/2015/wordml/symex" xmlns:wpg="http://schemas.microsoft.com/office/word/2010/wordprocessingGroup" xmlns:wpi="http://schemas.microsoft.com/office/word/2010/wordprocessingInk" xmlns:wne="http://schemas.microsoft.com/office/word/2006/wordml" xmlns:wps="http://schemas.microsoft.com/office/word/2010/wordprocessingShape" mc:Ignorable="w14 w15 w16se w16cid w16 w16cex w16sdtdh w16du wp14">
   <w:body>
     <w:p>
       <w:pPr>
@@ -249,11 +249,31 @@
       </w:r>
       <w:r>
         <w:br/>
-        <w:t>One of the brokers is elected as controller with some extra responsibilities.</w:t>
+        <w:t xml:space="preserve">One of the brokers is elected as </w:t>
+      </w:r>
+      <w:r>
+        <w:rPr>
+          <w:b/>
+          <w:bCs/>
+        </w:rPr>
+        <w:t>controller</w:t>
+      </w:r>
+      <w:r>
+        <w:t xml:space="preserve"> with some extra responsibilities.</w:t>
       </w:r>
       <w:r>
         <w:br/>
-        <w:t xml:space="preserve">That means that controller (Broker) </w:t>
+        <w:t xml:space="preserve">That means that </w:t>
+      </w:r>
+      <w:r>
+        <w:rPr>
+          <w:b/>
+          <w:bCs/>
+        </w:rPr>
+        <w:t>controller</w:t>
+      </w:r>
+      <w:r>
+        <w:t xml:space="preserve"> (Broker) </w:t>
       </w:r>
       <w:r>
         <w:t>also acts as a regular broker.</w:t>
@@ -263,11 +283,41 @@
         <w:t xml:space="preserve">So, if you have a single node cluster, </w:t>
       </w:r>
       <w:r>
-        <w:t>the same broker will play the role of controller.</w:t>
+        <w:t xml:space="preserve">the same broker will play the role of </w:t>
+      </w:r>
+      <w:r>
+        <w:rPr>
+          <w:b/>
+          <w:bCs/>
+        </w:rPr>
+        <w:t>controller</w:t>
+      </w:r>
+      <w:r>
+        <w:t>.</w:t>
       </w:r>
       <w:r>
         <w:br/>
-        <w:t>However, at any point of time, there is at least one controller and one broker.</w:t>
+        <w:t xml:space="preserve">However, at any point of time, there is at least one </w:t>
+      </w:r>
+      <w:r>
+        <w:rPr>
+          <w:b/>
+          <w:bCs/>
+        </w:rPr>
+        <w:t>controller</w:t>
+      </w:r>
+      <w:r>
+        <w:t xml:space="preserve"> and one </w:t>
+      </w:r>
+      <w:r>
+        <w:rPr>
+          <w:b/>
+          <w:bCs/>
+        </w:rPr>
+        <w:t>broker</w:t>
+      </w:r>
+      <w:r>
+        <w:t>.</w:t>
       </w:r>
     </w:p>
     <w:p>
@@ -399,20 +449,39 @@
       </w:r>
       <w:r>
         <w:br/>
-      </w:r>
-      <w:proofErr w:type="gramStart"/>
-      <w:r>
         <w:t>Again</w:t>
       </w:r>
-      <w:proofErr w:type="gramEnd"/>
-      <w:r>
-        <w:t xml:space="preserve"> every broker in the cluster tries to create ephemeral controller node in the zookeeper, but only one succeed</w:t>
+      <w:r>
+        <w:t>,</w:t>
+      </w:r>
+      <w:r>
+        <w:t xml:space="preserve"> every broker in the cluster tries to create </w:t>
+      </w:r>
+      <w:r>
+        <w:rPr>
+          <w:b/>
+          <w:bCs/>
+        </w:rPr>
+        <w:t>ephemeral controller node</w:t>
+      </w:r>
+      <w:r>
+        <w:t xml:space="preserve"> in the zookeeper, but only one succeed</w:t>
       </w:r>
       <w:r>
         <w:t>s</w:t>
       </w:r>
       <w:r>
-        <w:t xml:space="preserve"> and others get exception once again.</w:t>
+        <w:t xml:space="preserve"> and others get </w:t>
+      </w:r>
+      <w:r>
+        <w:rPr>
+          <w:b/>
+          <w:bCs/>
+        </w:rPr>
+        <w:t>exception</w:t>
+      </w:r>
+      <w:r>
+        <w:t xml:space="preserve"> once again.</w:t>
       </w:r>
       <w:r>
         <w:br/>
@@ -425,6 +494,16 @@
       </w:pPr>
       <w:r>
         <w:t>Let’s see this in action.</w:t>
+      </w:r>
+      <w:r>
+        <w:br/>
+      </w:r>
+      <w:r>
+        <w:rPr>
+          <w:b/>
+          <w:bCs/>
+        </w:rPr>
+        <w:t>Following controller entity will be created only when we start at least one broker.</w:t>
       </w:r>
     </w:p>
     <w:p>
@@ -768,7 +847,17 @@
         </w:numPr>
       </w:pPr>
       <w:r>
-        <w:t xml:space="preserve">One of the Brokers in Kafka Cluster is elected to take up the responsibilities of the Controller </w:t>
+        <w:t xml:space="preserve">One of the Brokers in Kafka Cluster is elected to take up the responsibilities of the </w:t>
+      </w:r>
+      <w:r>
+        <w:rPr>
+          <w:b/>
+          <w:bCs/>
+        </w:rPr>
+        <w:t>Controller</w:t>
+      </w:r>
+      <w:r>
+        <w:t xml:space="preserve"> </w:t>
       </w:r>
       <w:r>
         <w:t>and takes care of the cluster level activities.</w:t>
@@ -788,7 +877,7 @@
 </file>
 
 <file path=word/numbering.xml><?xml version="1.0" encoding="utf-8"?>
-<w:numbering xmlns:wpc="http://schemas.microsoft.com/office/word/2010/wordprocessingCanvas" xmlns:cx="http://schemas.microsoft.com/office/drawing/2014/chartex" xmlns:cx1="http://schemas.microsoft.com/office/drawing/2015/9/8/chartex" xmlns:cx2="http://schemas.microsoft.com/office/drawing/2015/10/21/chartex" xmlns:cx3="http://schemas.microsoft.com/office/drawing/2016/5/9/chartex" xmlns:cx4="http://schemas.microsoft.com/office/drawing/2016/5/10/chartex" xmlns:cx5="http://schemas.microsoft.com/office/drawing/2016/5/11/chartex" xmlns:cx6="http://schemas.microsoft.com/office/drawing/2016/5/12/chartex" xmlns:cx7="http://schemas.microsoft.com/office/drawing/2016/5/13/chartex" xmlns:cx8="http://schemas.microsoft.com/office/drawing/2016/5/14/chartex" xmlns:mc="http://schemas.openxmlformats.org/markup-compatibility/2006" xmlns:aink="http://schemas.microsoft.com/office/drawing/2016/ink" xmlns:am3d="http://schemas.microsoft.com/office/drawing/2017/model3d" xmlns:o="urn:schemas-microsoft-com:office:office" xmlns:oel="http://schemas.microsoft.com/office/2019/extlst" xmlns:r="http://schemas.openxmlformats.org/officeDocument/2006/relationships" xmlns:m="http://schemas.openxmlformats.org/officeDocument/2006/math" xmlns:v="urn:schemas-microsoft-com:vml" xmlns:wp14="http://schemas.microsoft.com/office/word/2010/wordprocessingDrawing" xmlns:wp="http://schemas.openxmlformats.org/drawingml/2006/wordprocessingDrawing" xmlns:w10="urn:schemas-microsoft-com:office:word" xmlns:w="http://schemas.openxmlformats.org/wordprocessingml/2006/main" xmlns:w14="http://schemas.microsoft.com/office/word/2010/wordml" xmlns:w15="http://schemas.microsoft.com/office/word/2012/wordml" xmlns:w16cex="http://schemas.microsoft.com/office/word/2018/wordml/cex" xmlns:w16cid="http://schemas.microsoft.com/office/word/2016/wordml/cid" xmlns:w16="http://schemas.microsoft.com/office/word/2018/wordml" xmlns:w16sdtdh="http://schemas.microsoft.com/office/word/2020/wordml/sdtdatahash" xmlns:w16se="http://schemas.microsoft.com/office/word/2015/wordml/symex" xmlns:wpg="http://schemas.microsoft.com/office/word/2010/wordprocessingGroup" xmlns:wpi="http://schemas.microsoft.com/office/word/2010/wordprocessingInk" xmlns:wne="http://schemas.microsoft.com/office/word/2006/wordml" xmlns:wps="http://schemas.microsoft.com/office/word/2010/wordprocessingShape" mc:Ignorable="w14 w15 w16se w16cid w16 w16cex w16sdtdh wp14">
+<w:numbering xmlns:wpc="http://schemas.microsoft.com/office/word/2010/wordprocessingCanvas" xmlns:cx="http://schemas.microsoft.com/office/drawing/2014/chartex" xmlns:cx1="http://schemas.microsoft.com/office/drawing/2015/9/8/chartex" xmlns:cx2="http://schemas.microsoft.com/office/drawing/2015/10/21/chartex" xmlns:cx3="http://schemas.microsoft.com/office/drawing/2016/5/9/chartex" xmlns:cx4="http://schemas.microsoft.com/office/drawing/2016/5/10/chartex" xmlns:cx5="http://schemas.microsoft.com/office/drawing/2016/5/11/chartex" xmlns:cx6="http://schemas.microsoft.com/office/drawing/2016/5/12/chartex" xmlns:cx7="http://schemas.microsoft.com/office/drawing/2016/5/13/chartex" xmlns:cx8="http://schemas.microsoft.com/office/drawing/2016/5/14/chartex" xmlns:mc="http://schemas.openxmlformats.org/markup-compatibility/2006" xmlns:aink="http://schemas.microsoft.com/office/drawing/2016/ink" xmlns:am3d="http://schemas.microsoft.com/office/drawing/2017/model3d" xmlns:o="urn:schemas-microsoft-com:office:office" xmlns:oel="http://schemas.microsoft.com/office/2019/extlst" xmlns:r="http://schemas.openxmlformats.org/officeDocument/2006/relationships" xmlns:m="http://schemas.openxmlformats.org/officeDocument/2006/math" xmlns:v="urn:schemas-microsoft-com:vml" xmlns:wp14="http://schemas.microsoft.com/office/word/2010/wordprocessingDrawing" xmlns:wp="http://schemas.openxmlformats.org/drawingml/2006/wordprocessingDrawing" xmlns:w10="urn:schemas-microsoft-com:office:word" xmlns:w="http://schemas.openxmlformats.org/wordprocessingml/2006/main" xmlns:w14="http://schemas.microsoft.com/office/word/2010/wordml" xmlns:w15="http://schemas.microsoft.com/office/word/2012/wordml" xmlns:w16cex="http://schemas.microsoft.com/office/word/2018/wordml/cex" xmlns:w16cid="http://schemas.microsoft.com/office/word/2016/wordml/cid" xmlns:w16="http://schemas.microsoft.com/office/word/2018/wordml" xmlns:w16du="http://schemas.microsoft.com/office/word/2023/wordml/word16du" xmlns:w16sdtdh="http://schemas.microsoft.com/office/word/2020/wordml/sdtdatahash" xmlns:w16se="http://schemas.microsoft.com/office/word/2015/wordml/symex" xmlns:wpg="http://schemas.microsoft.com/office/word/2010/wordprocessingGroup" xmlns:wpi="http://schemas.microsoft.com/office/word/2010/wordprocessingInk" xmlns:wne="http://schemas.microsoft.com/office/word/2006/wordml" xmlns:wps="http://schemas.microsoft.com/office/word/2010/wordprocessingShape" mc:Ignorable="w14 w15 w16se w16cid w16 w16cex w16sdtdh w16du wp14">
   <w:abstractNum w:abstractNumId="0" w15:restartNumberingAfterBreak="0">
     <w:nsid w:val="00600F49"/>
     <w:multiLevelType w:val="multilevel"/>
@@ -2742,7 +2831,7 @@
 </file>
 
 <file path=word/styles.xml><?xml version="1.0" encoding="utf-8"?>
-<w:styles xmlns:mc="http://schemas.openxmlformats.org/markup-compatibility/2006" xmlns:r="http://schemas.openxmlformats.org/officeDocument/2006/relationships" xmlns:w="http://schemas.openxmlformats.org/wordprocessingml/2006/main" xmlns:w14="http://schemas.microsoft.com/office/word/2010/wordml" xmlns:w15="http://schemas.microsoft.com/office/word/2012/wordml" xmlns:w16cex="http://schemas.microsoft.com/office/word/2018/wordml/cex" xmlns:w16cid="http://schemas.microsoft.com/office/word/2016/wordml/cid" xmlns:w16="http://schemas.microsoft.com/office/word/2018/wordml" xmlns:w16sdtdh="http://schemas.microsoft.com/office/word/2020/wordml/sdtdatahash" xmlns:w16se="http://schemas.microsoft.com/office/word/2015/wordml/symex" mc:Ignorable="w14 w15 w16se w16cid w16 w16cex w16sdtdh">
+<w:styles xmlns:mc="http://schemas.openxmlformats.org/markup-compatibility/2006" xmlns:r="http://schemas.openxmlformats.org/officeDocument/2006/relationships" xmlns:w="http://schemas.openxmlformats.org/wordprocessingml/2006/main" xmlns:w14="http://schemas.microsoft.com/office/word/2010/wordml" xmlns:w15="http://schemas.microsoft.com/office/word/2012/wordml" xmlns:w16cex="http://schemas.microsoft.com/office/word/2018/wordml/cex" xmlns:w16cid="http://schemas.microsoft.com/office/word/2016/wordml/cid" xmlns:w16="http://schemas.microsoft.com/office/word/2018/wordml" xmlns:w16du="http://schemas.microsoft.com/office/word/2023/wordml/word16du" xmlns:w16sdtdh="http://schemas.microsoft.com/office/word/2020/wordml/sdtdatahash" xmlns:w16se="http://schemas.microsoft.com/office/word/2015/wordml/symex" mc:Ignorable="w14 w15 w16se w16cid w16 w16cex w16sdtdh w16du">
   <w:docDefaults>
     <w:rPrDefault>
       <w:rPr>

--- a/Kafka/Apache Kafka for absolute beginners-Prashant/Section 4 Apache Kafka Cluster Architecture/23. Kafka Cluster Controller.docx
+++ b/Kafka/Apache Kafka for absolute beginners-Prashant/Section 4 Apache Kafka Cluster Architecture/23. Kafka Cluster Controller.docx
@@ -98,10 +98,21 @@
         <w:t xml:space="preserve">However, we need someone to perform routine </w:t>
       </w:r>
       <w:r>
+        <w:rPr>
+          <w:b/>
+          <w:bCs/>
+        </w:rPr>
         <w:t xml:space="preserve">administrative </w:t>
       </w:r>
       <w:r>
-        <w:t xml:space="preserve">activities </w:t>
+        <w:rPr>
+          <w:b/>
+          <w:bCs/>
+        </w:rPr>
+        <w:t>activities</w:t>
+      </w:r>
+      <w:r>
+        <w:t xml:space="preserve"> </w:t>
       </w:r>
       <w:r>
         <w:t>such as monitoring the active list of brokers and reassigning the work when an active broker leaves the cluster.</w:t>
